--- a/Research.docx
+++ b/Research.docx
@@ -24,12 +24,20 @@
     <w:p>
       <w:pPr>
         <w:jc w:val="left"/>
-        <w:rPr/>
-      </w:pPr>
-      <w:r>
-        <w:rPr>
-          <w:rtl w:val="0"/>
-        </w:rPr>
+        <w:rPr>
+          <w:b w:val="1"/>
+          <w:sz w:val="28"/>
+          <w:szCs w:val="28"/>
+        </w:rPr>
+      </w:pPr>
+      <w:r>
+        <w:rPr>
+          <w:b w:val="1"/>
+          <w:sz w:val="28"/>
+          <w:szCs w:val="28"/>
+          <w:rtl w:val="0"/>
+        </w:rPr>
+        <w:t xml:space="preserve">1)Research</w:t>
       </w:r>
     </w:p>
     <w:p>
@@ -702,11 +710,102 @@
     <w:p>
       <w:pPr>
         <w:spacing w:after="240" w:before="240" w:lineRule="auto"/>
-        <w:ind w:left="720" w:firstLine="0"/>
-        <w:rPr>
-          <w:color w:val="1155cc"/>
-          <w:u w:val="single"/>
-        </w:rPr>
+        <w:rPr/>
+      </w:pPr>
+      <w:r>
+        <w:rPr>
+          <w:rtl w:val="0"/>
+        </w:rPr>
+      </w:r>
+    </w:p>
+    <w:p>
+      <w:pPr>
+        <w:spacing w:after="240" w:before="240" w:lineRule="auto"/>
+        <w:ind w:left="0" w:firstLine="0"/>
+        <w:rPr/>
+      </w:pPr>
+      <w:r>
+        <w:rPr>
+          <w:rtl w:val="0"/>
+        </w:rPr>
+      </w:r>
+    </w:p>
+    <w:p>
+      <w:pPr>
+        <w:spacing w:after="240" w:before="240" w:lineRule="auto"/>
+        <w:ind w:left="0" w:firstLine="0"/>
+        <w:rPr>
+          <w:b w:val="1"/>
+          <w:sz w:val="28"/>
+          <w:szCs w:val="28"/>
+        </w:rPr>
+      </w:pPr>
+      <w:r>
+        <w:rPr>
+          <w:b w:val="1"/>
+          <w:sz w:val="28"/>
+          <w:szCs w:val="28"/>
+          <w:rtl w:val="0"/>
+        </w:rPr>
+        <w:t xml:space="preserve">2)Analyze </w:t>
+      </w:r>
+    </w:p>
+    <w:p>
+      <w:pPr>
+        <w:spacing w:after="240" w:before="240" w:lineRule="auto"/>
+        <w:ind w:left="0" w:firstLine="0"/>
+        <w:rPr/>
+      </w:pPr>
+      <w:r>
+        <w:rPr>
+          <w:rtl w:val="0"/>
+        </w:rPr>
+        <w:t xml:space="preserve">Using concepts of C such as if else statements , variables and certain datatypes and taking input from user based on above mentioned parameters</w:t>
+      </w:r>
+    </w:p>
+    <w:p>
+      <w:pPr>
+        <w:spacing w:after="240" w:before="240" w:lineRule="auto"/>
+        <w:ind w:left="0" w:firstLine="0"/>
+        <w:rPr>
+          <w:b w:val="1"/>
+          <w:sz w:val="28"/>
+          <w:szCs w:val="28"/>
+        </w:rPr>
+      </w:pPr>
+      <w:r>
+        <w:rPr>
+          <w:b w:val="1"/>
+          <w:sz w:val="28"/>
+          <w:szCs w:val="28"/>
+          <w:rtl w:val="0"/>
+        </w:rPr>
+        <w:t xml:space="preserve">3)Ideate</w:t>
+      </w:r>
+    </w:p>
+    <w:p>
+      <w:pPr>
+        <w:spacing w:after="240" w:before="240" w:lineRule="auto"/>
+        <w:ind w:left="0" w:firstLine="0"/>
+        <w:rPr/>
+      </w:pPr>
+      <w:r>
+        <w:rPr>
+          <w:rtl w:val="0"/>
+        </w:rPr>
+        <w:t xml:space="preserve">When the program starts the user needs to provide data of certain parameters if the condition is met then only the program will respond for a soft landing or else it would abort the mission.The conditions are linked together.For a soft landing all conditions must meet. Even if a single condition does not meet, the mission will be aborted.</w:t>
+      </w:r>
+      <w:r>
+        <w:rPr>
+          <w:rtl w:val="0"/>
+        </w:rPr>
+      </w:r>
+    </w:p>
+    <w:p>
+      <w:pPr>
+        <w:spacing w:after="240" w:before="240" w:lineRule="auto"/>
+        <w:ind w:left="0" w:firstLine="0"/>
+        <w:rPr/>
       </w:pPr>
       <w:r>
         <w:rPr>

--- a/Research.docx
+++ b/Research.docx
@@ -2,6 +2,25 @@
 <file path=word/document.xml><?xml version="1.0" encoding="utf-8"?>
 <w:document xmlns:mc="http://schemas.openxmlformats.org/markup-compatibility/2006" xmlns:o="urn:schemas-microsoft-com:office:office" xmlns:r="http://schemas.openxmlformats.org/officeDocument/2006/relationships" xmlns:m="http://schemas.openxmlformats.org/officeDocument/2006/math" xmlns:v="urn:schemas-microsoft-com:vml" xmlns:wp="http://schemas.openxmlformats.org/drawingml/2006/wordprocessingDrawing" xmlns:w10="urn:schemas-microsoft-com:office:word" xmlns:w="http://schemas.openxmlformats.org/wordprocessingml/2006/main" xmlns:wne="http://schemas.microsoft.com/office/word/2006/wordml" xmlns:sl="http://schemas.openxmlformats.org/schemaLibrary/2006/main" xmlns:a="http://schemas.openxmlformats.org/drawingml/2006/main" xmlns:pic="http://schemas.openxmlformats.org/drawingml/2006/picture" xmlns:c="http://schemas.openxmlformats.org/drawingml/2006/chart" xmlns:lc="http://schemas.openxmlformats.org/drawingml/2006/lockedCanvas" xmlns:dgm="http://schemas.openxmlformats.org/drawingml/2006/diagram" xmlns:wps="http://schemas.microsoft.com/office/word/2010/wordprocessingShape" xmlns:wpg="http://schemas.microsoft.com/office/word/2010/wordprocessingGroup" xmlns:w14="http://schemas.microsoft.com/office/word/2010/wordml" xmlns:w15="http://schemas.microsoft.com/office/word/2012/wordml" xmlns:w16="http://schemas.microsoft.com/office/word/2018/wordml" xmlns:w16cex="http://schemas.microsoft.com/office/word/2018/wordml/cex" xmlns:w16cid="http://schemas.microsoft.com/office/word/2016/wordml/cid" xmlns="http://schemas.microsoft.com/office/tasks/2019/documenttasks" xmlns:cr="http://schemas.microsoft.com/office/comments/2020/reactions">
   <w:body>
+    <w:p>
+      <w:pPr>
+        <w:jc w:val="center"/>
+        <w:rPr>
+          <w:b w:val="1"/>
+          <w:sz w:val="36"/>
+          <w:szCs w:val="36"/>
+        </w:rPr>
+      </w:pPr>
+      <w:r>
+        <w:rPr>
+          <w:b w:val="1"/>
+          <w:sz w:val="36"/>
+          <w:szCs w:val="36"/>
+          <w:rtl w:val="0"/>
+        </w:rPr>
+        <w:t xml:space="preserve">Activity 1</w:t>
+      </w:r>
+    </w:p>
     <w:p>
       <w:pPr>
         <w:jc w:val="center"/>
@@ -621,7 +640,7 @@
       <w:pPr>
         <w:numPr>
           <w:ilvl w:val="0"/>
-          <w:numId w:val="1"/>
+          <w:numId w:val="2"/>
         </w:numPr>
         <w:spacing w:after="0" w:afterAutospacing="0" w:before="240" w:lineRule="auto"/>
         <w:ind w:left="720" w:hanging="360"/>
@@ -652,7 +671,7 @@
       <w:pPr>
         <w:numPr>
           <w:ilvl w:val="0"/>
-          <w:numId w:val="1"/>
+          <w:numId w:val="2"/>
         </w:numPr>
         <w:spacing w:after="0" w:afterAutospacing="0" w:before="0" w:beforeAutospacing="0" w:lineRule="auto"/>
         <w:ind w:left="720" w:hanging="360"/>
@@ -683,7 +702,7 @@
       <w:pPr>
         <w:numPr>
           <w:ilvl w:val="0"/>
-          <w:numId w:val="1"/>
+          <w:numId w:val="2"/>
         </w:numPr>
         <w:spacing w:after="240" w:before="0" w:beforeAutospacing="0" w:lineRule="auto"/>
         <w:ind w:left="720" w:hanging="360"/>
@@ -760,7 +779,7 @@
         <w:rPr>
           <w:rtl w:val="0"/>
         </w:rPr>
-        <w:t xml:space="preserve">Using concepts of C such as if else statements , variables and certain datatypes and taking input from user based on above mentioned parameters</w:t>
+        <w:t xml:space="preserve">Using concepts of C such as if else statements , variables and certain datatypes and taking input from the user based on above mentioned parameters. This analysis can be used for soft landing of multiple landers on any surface.The data is provided by the references used above.</w:t>
       </w:r>
     </w:p>
     <w:p>
@@ -793,30 +812,882 @@
         <w:rPr>
           <w:rtl w:val="0"/>
         </w:rPr>
-        <w:t xml:space="preserve">When the program starts the user needs to provide data of certain parameters if the condition is met then only the program will respond for a soft landing or else it would abort the mission.The conditions are linked together.For a soft landing all conditions must meet. Even if a single condition does not meet, the mission will be aborted.</w:t>
-      </w:r>
-      <w:r>
-        <w:rPr>
-          <w:rtl w:val="0"/>
-        </w:rPr>
+        <w:t xml:space="preserve">Designing the program for soft landing of Vikram-3 lander. When the program starts the user needs to provide data of certain parameters if the condition is met then only the program will respond for a soft landing or else it would abort the mission.The conditions are linked together.For a soft landing all conditions must meet. Even if a single condition does not meet, the mission will be aborted.</w:t>
+      </w:r>
+    </w:p>
+    <w:p>
+      <w:pPr>
+        <w:numPr>
+          <w:ilvl w:val="0"/>
+          <w:numId w:val="1"/>
+        </w:numPr>
+        <w:spacing w:after="0" w:afterAutospacing="0" w:before="240" w:lineRule="auto"/>
+        <w:ind w:left="720" w:hanging="360"/>
+        <w:rPr>
+          <w:u w:val="none"/>
+        </w:rPr>
+      </w:pPr>
+      <w:r>
+        <w:rPr>
+          <w:rtl w:val="0"/>
+        </w:rPr>
+        <w:t xml:space="preserve">Start</w:t>
+      </w:r>
+    </w:p>
+    <w:p>
+      <w:pPr>
+        <w:numPr>
+          <w:ilvl w:val="0"/>
+          <w:numId w:val="1"/>
+        </w:numPr>
+        <w:spacing w:after="0" w:afterAutospacing="0" w:before="0" w:beforeAutospacing="0" w:lineRule="auto"/>
+        <w:ind w:left="720" w:hanging="360"/>
+        <w:rPr>
+          <w:u w:val="none"/>
+        </w:rPr>
+      </w:pPr>
+      <w:r>
+        <w:rPr>
+          <w:rtl w:val="0"/>
+        </w:rPr>
+        <w:t xml:space="preserve">Get data from user</w:t>
+      </w:r>
+    </w:p>
+    <w:p>
+      <w:pPr>
+        <w:numPr>
+          <w:ilvl w:val="0"/>
+          <w:numId w:val="1"/>
+        </w:numPr>
+        <w:spacing w:after="0" w:afterAutospacing="0" w:before="0" w:beforeAutospacing="0" w:lineRule="auto"/>
+        <w:ind w:left="720" w:hanging="360"/>
+        <w:rPr>
+          <w:u w:val="none"/>
+        </w:rPr>
+      </w:pPr>
+      <w:r>
+        <w:rPr>
+          <w:rtl w:val="0"/>
+        </w:rPr>
+        <w:t xml:space="preserve">Satisfy all conditions</w:t>
+      </w:r>
+    </w:p>
+    <w:p>
+      <w:pPr>
+        <w:numPr>
+          <w:ilvl w:val="0"/>
+          <w:numId w:val="1"/>
+        </w:numPr>
+        <w:spacing w:after="0" w:afterAutospacing="0" w:before="0" w:beforeAutospacing="0" w:lineRule="auto"/>
+        <w:ind w:left="720" w:hanging="360"/>
+        <w:rPr>
+          <w:u w:val="none"/>
+        </w:rPr>
+      </w:pPr>
+      <w:r>
+        <w:rPr>
+          <w:rtl w:val="0"/>
+        </w:rPr>
+        <w:t xml:space="preserve">Print result</w:t>
+      </w:r>
+    </w:p>
+    <w:p>
+      <w:pPr>
+        <w:numPr>
+          <w:ilvl w:val="0"/>
+          <w:numId w:val="1"/>
+        </w:numPr>
+        <w:spacing w:after="240" w:before="0" w:beforeAutospacing="0" w:lineRule="auto"/>
+        <w:ind w:left="720" w:hanging="360"/>
+        <w:rPr>
+          <w:u w:val="none"/>
+        </w:rPr>
+      </w:pPr>
+      <w:r>
+        <w:rPr>
+          <w:rtl w:val="0"/>
+        </w:rPr>
+        <w:t xml:space="preserve">Stop</w:t>
       </w:r>
     </w:p>
     <w:p>
       <w:pPr>
         <w:spacing w:after="240" w:before="240" w:lineRule="auto"/>
         <w:ind w:left="0" w:firstLine="0"/>
-        <w:rPr/>
-      </w:pPr>
-      <w:r>
-        <w:rPr>
-          <w:rtl w:val="0"/>
-        </w:rPr>
-      </w:r>
-    </w:p>
-    <w:p>
-      <w:pPr>
-        <w:rPr/>
-      </w:pPr>
+        <w:rPr>
+          <w:b w:val="1"/>
+          <w:sz w:val="28"/>
+          <w:szCs w:val="28"/>
+        </w:rPr>
+      </w:pPr>
+      <w:r>
+        <w:rPr>
+          <w:b w:val="1"/>
+          <w:sz w:val="28"/>
+          <w:szCs w:val="28"/>
+          <w:rtl w:val="0"/>
+        </w:rPr>
+        <w:t xml:space="preserve">4)Build</w:t>
+      </w:r>
+    </w:p>
+    <w:p>
+      <w:pPr>
+        <w:spacing w:after="240" w:before="240" w:lineRule="auto"/>
+        <w:rPr/>
+      </w:pPr>
+      <w:r>
+        <w:rPr>
+          <w:rtl w:val="0"/>
+        </w:rPr>
+        <w:t xml:space="preserve">#include &lt;stdio.h&gt;</w:t>
+      </w:r>
+    </w:p>
+    <w:p>
+      <w:pPr>
+        <w:spacing w:after="240" w:before="240" w:lineRule="auto"/>
+        <w:rPr/>
+      </w:pPr>
+      <w:r>
+        <w:rPr>
+          <w:rtl w:val="0"/>
+        </w:rPr>
+        <w:t xml:space="preserve">int main() {</w:t>
+      </w:r>
+    </w:p>
+    <w:p>
+      <w:pPr>
+        <w:spacing w:after="240" w:before="240" w:lineRule="auto"/>
+        <w:rPr/>
+      </w:pPr>
+      <w:r>
+        <w:rPr>
+          <w:rtl w:val="0"/>
+        </w:rPr>
+        <w:t xml:space="preserve">    double altitude, v_vel, h_vel, tilt, fuel;</w:t>
+      </w:r>
+    </w:p>
+    <w:p>
+      <w:pPr>
+        <w:spacing w:after="240" w:before="240" w:lineRule="auto"/>
+        <w:rPr/>
+      </w:pPr>
+      <w:r>
+        <w:rPr>
+          <w:rtl w:val="0"/>
+        </w:rPr>
+        <w:t xml:space="preserve">    // Thresholds</w:t>
+      </w:r>
+    </w:p>
+    <w:p>
+      <w:pPr>
+        <w:spacing w:after="240" w:before="240" w:lineRule="auto"/>
+        <w:rPr/>
+      </w:pPr>
+      <w:r>
+        <w:rPr>
+          <w:rtl w:val="0"/>
+        </w:rPr>
+        <w:t xml:space="preserve">    const double SAFE_ALTITUDE = 5.0;   // m</w:t>
+      </w:r>
+    </w:p>
+    <w:p>
+      <w:pPr>
+        <w:spacing w:after="240" w:before="240" w:lineRule="auto"/>
+        <w:rPr/>
+      </w:pPr>
+      <w:r>
+        <w:rPr>
+          <w:rtl w:val="0"/>
+        </w:rPr>
+        <w:t xml:space="preserve">    const double MAX_VVEL = 2.0;        // m/s</w:t>
+      </w:r>
+    </w:p>
+    <w:p>
+      <w:pPr>
+        <w:spacing w:after="240" w:before="240" w:lineRule="auto"/>
+        <w:rPr/>
+      </w:pPr>
+      <w:r>
+        <w:rPr>
+          <w:rtl w:val="0"/>
+        </w:rPr>
+        <w:t xml:space="preserve">    const double MAX_HVEL = 0.5;        // m/s</w:t>
+      </w:r>
+    </w:p>
+    <w:p>
+      <w:pPr>
+        <w:spacing w:after="240" w:before="240" w:lineRule="auto"/>
+        <w:rPr/>
+      </w:pPr>
+      <w:r>
+        <w:rPr>
+          <w:rtl w:val="0"/>
+        </w:rPr>
+        <w:t xml:space="preserve">    const double MAX_TILT = 12.0;       // degrees</w:t>
+      </w:r>
+    </w:p>
+    <w:p>
+      <w:pPr>
+        <w:spacing w:after="240" w:before="240" w:lineRule="auto"/>
+        <w:rPr/>
+      </w:pPr>
+      <w:r>
+        <w:rPr>
+          <w:rtl w:val="0"/>
+        </w:rPr>
+        <w:t xml:space="preserve">    const double MIN_FUEL = 5.0;        // %</w:t>
+      </w:r>
+    </w:p>
+    <w:p>
+      <w:pPr>
+        <w:spacing w:after="240" w:before="240" w:lineRule="auto"/>
+        <w:rPr/>
+      </w:pPr>
+      <w:r>
+        <w:rPr>
+          <w:rtl w:val="0"/>
+        </w:rPr>
+        <w:t xml:space="preserve">    printf("=== Vikram Lander Landing Simulation ===\n");</w:t>
+      </w:r>
+    </w:p>
+    <w:p>
+      <w:pPr>
+        <w:spacing w:after="240" w:before="240" w:lineRule="auto"/>
+        <w:rPr/>
+      </w:pPr>
+      <w:r>
+        <w:rPr>
+          <w:rtl w:val="0"/>
+        </w:rPr>
+        <w:t xml:space="preserve">    // Step 1: Altitude</w:t>
+      </w:r>
+    </w:p>
+    <w:p>
+      <w:pPr>
+        <w:spacing w:after="240" w:before="240" w:lineRule="auto"/>
+        <w:rPr/>
+      </w:pPr>
+      <w:r>
+        <w:rPr>
+          <w:rtl w:val="0"/>
+        </w:rPr>
+        <w:t xml:space="preserve">    printf("Enter altitude (m): ");</w:t>
+      </w:r>
+    </w:p>
+    <w:p>
+      <w:pPr>
+        <w:spacing w:after="240" w:before="240" w:lineRule="auto"/>
+        <w:rPr/>
+      </w:pPr>
+      <w:r>
+        <w:rPr>
+          <w:rtl w:val="0"/>
+        </w:rPr>
+        <w:t xml:space="preserve">    scanf("%lf", &amp;altitude);</w:t>
+      </w:r>
+    </w:p>
+    <w:p>
+      <w:pPr>
+        <w:spacing w:after="240" w:before="240" w:lineRule="auto"/>
+        <w:rPr/>
+      </w:pPr>
+      <w:r>
+        <w:rPr>
+          <w:rtl w:val="0"/>
+        </w:rPr>
+        <w:t xml:space="preserve">    if (altitude &gt; SAFE_ALTITUDE) {</w:t>
+      </w:r>
+    </w:p>
+    <w:p>
+      <w:pPr>
+        <w:spacing w:after="240" w:before="240" w:lineRule="auto"/>
+        <w:rPr/>
+      </w:pPr>
+      <w:r>
+        <w:rPr>
+          <w:rtl w:val="0"/>
+        </w:rPr>
+        <w:t xml:space="preserve">        printf("ABORT: Altitude too high (%.2f m).\n", altitude);</w:t>
+      </w:r>
+    </w:p>
+    <w:p>
+      <w:pPr>
+        <w:spacing w:after="240" w:before="240" w:lineRule="auto"/>
+        <w:rPr/>
+      </w:pPr>
+      <w:r>
+        <w:rPr>
+          <w:rtl w:val="0"/>
+        </w:rPr>
+        <w:t xml:space="preserve">        return 0;</w:t>
+      </w:r>
+    </w:p>
+    <w:p>
+      <w:pPr>
+        <w:spacing w:after="240" w:before="240" w:lineRule="auto"/>
+        <w:rPr/>
+      </w:pPr>
+      <w:r>
+        <w:rPr>
+          <w:rtl w:val="0"/>
+        </w:rPr>
+        <w:t xml:space="preserve">    }</w:t>
+      </w:r>
+    </w:p>
+    <w:p>
+      <w:pPr>
+        <w:spacing w:after="240" w:before="240" w:lineRule="auto"/>
+        <w:rPr/>
+      </w:pPr>
+      <w:r>
+        <w:rPr>
+          <w:rtl w:val="0"/>
+        </w:rPr>
+        <w:t xml:space="preserve">    // Step 2: Vertical Velocity</w:t>
+      </w:r>
+    </w:p>
+    <w:p>
+      <w:pPr>
+        <w:spacing w:after="240" w:before="240" w:lineRule="auto"/>
+        <w:rPr/>
+      </w:pPr>
+      <w:r>
+        <w:rPr>
+          <w:rtl w:val="0"/>
+        </w:rPr>
+        <w:t xml:space="preserve">    printf("Enter vertical velocity (m/s): ");</w:t>
+      </w:r>
+    </w:p>
+    <w:p>
+      <w:pPr>
+        <w:spacing w:after="240" w:before="240" w:lineRule="auto"/>
+        <w:rPr/>
+      </w:pPr>
+      <w:r>
+        <w:rPr>
+          <w:rtl w:val="0"/>
+        </w:rPr>
+        <w:t xml:space="preserve">    scanf("%lf", &amp;v_vel);</w:t>
+      </w:r>
+    </w:p>
+    <w:p>
+      <w:pPr>
+        <w:spacing w:after="240" w:before="240" w:lineRule="auto"/>
+        <w:rPr/>
+      </w:pPr>
+      <w:r>
+        <w:rPr>
+          <w:rtl w:val="0"/>
+        </w:rPr>
+        <w:t xml:space="preserve">    if (v_vel &gt; MAX_VVEL) {</w:t>
+      </w:r>
+    </w:p>
+    <w:p>
+      <w:pPr>
+        <w:spacing w:after="240" w:before="240" w:lineRule="auto"/>
+        <w:rPr/>
+      </w:pPr>
+      <w:r>
+        <w:rPr>
+          <w:rtl w:val="0"/>
+        </w:rPr>
+        <w:t xml:space="preserve">        printf("ABORT: Vertical velocity too high (%.2f m/s).\n", v_vel);</w:t>
+      </w:r>
+    </w:p>
+    <w:p>
+      <w:pPr>
+        <w:spacing w:after="240" w:before="240" w:lineRule="auto"/>
+        <w:rPr/>
+      </w:pPr>
+      <w:r>
+        <w:rPr>
+          <w:rtl w:val="0"/>
+        </w:rPr>
+        <w:t xml:space="preserve">        return 0;</w:t>
+      </w:r>
+    </w:p>
+    <w:p>
+      <w:pPr>
+        <w:spacing w:after="240" w:before="240" w:lineRule="auto"/>
+        <w:rPr/>
+      </w:pPr>
+      <w:r>
+        <w:rPr>
+          <w:rtl w:val="0"/>
+        </w:rPr>
+        <w:t xml:space="preserve">    }</w:t>
+      </w:r>
+    </w:p>
+    <w:p>
+      <w:pPr>
+        <w:spacing w:after="240" w:before="240" w:lineRule="auto"/>
+        <w:rPr/>
+      </w:pPr>
+      <w:r>
+        <w:rPr>
+          <w:rtl w:val="0"/>
+        </w:rPr>
+        <w:t xml:space="preserve">    // Step 3: Horizontal Velocity</w:t>
+      </w:r>
+    </w:p>
+    <w:p>
+      <w:pPr>
+        <w:spacing w:after="240" w:before="240" w:lineRule="auto"/>
+        <w:rPr/>
+      </w:pPr>
+      <w:r>
+        <w:rPr>
+          <w:rtl w:val="0"/>
+        </w:rPr>
+        <w:t xml:space="preserve">    printf("Enter horizontal velocity (m/s): ");</w:t>
+      </w:r>
+    </w:p>
+    <w:p>
+      <w:pPr>
+        <w:spacing w:after="240" w:before="240" w:lineRule="auto"/>
+        <w:rPr/>
+      </w:pPr>
+      <w:r>
+        <w:rPr>
+          <w:rtl w:val="0"/>
+        </w:rPr>
+        <w:t xml:space="preserve">    scanf("%lf", &amp;h_vel);</w:t>
+      </w:r>
+    </w:p>
+    <w:p>
+      <w:pPr>
+        <w:spacing w:after="240" w:before="240" w:lineRule="auto"/>
+        <w:rPr/>
+      </w:pPr>
+      <w:r>
+        <w:rPr>
+          <w:rtl w:val="0"/>
+        </w:rPr>
+        <w:t xml:space="preserve">    if (h_vel &gt; MAX_HVEL) {</w:t>
+      </w:r>
+    </w:p>
+    <w:p>
+      <w:pPr>
+        <w:spacing w:after="240" w:before="240" w:lineRule="auto"/>
+        <w:rPr/>
+      </w:pPr>
+      <w:r>
+        <w:rPr>
+          <w:rtl w:val="0"/>
+        </w:rPr>
+        <w:t xml:space="preserve">        printf("ABORT: Horizontal velocity too high (%.2f m/s).\n", h_vel);</w:t>
+      </w:r>
+    </w:p>
+    <w:p>
+      <w:pPr>
+        <w:spacing w:after="240" w:before="240" w:lineRule="auto"/>
+        <w:rPr/>
+      </w:pPr>
+      <w:r>
+        <w:rPr>
+          <w:rtl w:val="0"/>
+        </w:rPr>
+        <w:t xml:space="preserve">        return 0;</w:t>
+      </w:r>
+    </w:p>
+    <w:p>
+      <w:pPr>
+        <w:spacing w:after="240" w:before="240" w:lineRule="auto"/>
+        <w:rPr/>
+      </w:pPr>
+      <w:r>
+        <w:rPr>
+          <w:rtl w:val="0"/>
+        </w:rPr>
+        <w:t xml:space="preserve">    }</w:t>
+      </w:r>
+    </w:p>
+    <w:p>
+      <w:pPr>
+        <w:spacing w:after="240" w:before="240" w:lineRule="auto"/>
+        <w:rPr/>
+      </w:pPr>
+      <w:r>
+        <w:rPr>
+          <w:rtl w:val="0"/>
+        </w:rPr>
+        <w:t xml:space="preserve">    // Step 4: Tilt</w:t>
+      </w:r>
+    </w:p>
+    <w:p>
+      <w:pPr>
+        <w:spacing w:after="240" w:before="240" w:lineRule="auto"/>
+        <w:rPr/>
+      </w:pPr>
+      <w:r>
+        <w:rPr>
+          <w:rtl w:val="0"/>
+        </w:rPr>
+        <w:t xml:space="preserve">    printf("Enter tilt (degrees): ");</w:t>
+      </w:r>
+    </w:p>
+    <w:p>
+      <w:pPr>
+        <w:spacing w:after="240" w:before="240" w:lineRule="auto"/>
+        <w:rPr/>
+      </w:pPr>
+      <w:r>
+        <w:rPr>
+          <w:rtl w:val="0"/>
+        </w:rPr>
+        <w:t xml:space="preserve">    scanf("%lf", &amp;tilt);</w:t>
+      </w:r>
+    </w:p>
+    <w:p>
+      <w:pPr>
+        <w:spacing w:after="240" w:before="240" w:lineRule="auto"/>
+        <w:rPr/>
+      </w:pPr>
+      <w:r>
+        <w:rPr>
+          <w:rtl w:val="0"/>
+        </w:rPr>
+        <w:t xml:space="preserve">    if (tilt &gt; MAX_TILT) {</w:t>
+      </w:r>
+    </w:p>
+    <w:p>
+      <w:pPr>
+        <w:spacing w:after="240" w:before="240" w:lineRule="auto"/>
+        <w:rPr/>
+      </w:pPr>
+      <w:r>
+        <w:rPr>
+          <w:rtl w:val="0"/>
+        </w:rPr>
+        <w:t xml:space="preserve">        printf("ABORT: Tilt angle too steep (%.2f degrees).\n", tilt);</w:t>
+      </w:r>
+    </w:p>
+    <w:p>
+      <w:pPr>
+        <w:spacing w:after="240" w:before="240" w:lineRule="auto"/>
+        <w:rPr/>
+      </w:pPr>
+      <w:r>
+        <w:rPr>
+          <w:rtl w:val="0"/>
+        </w:rPr>
+        <w:t xml:space="preserve">        return 0;</w:t>
+      </w:r>
+    </w:p>
+    <w:p>
+      <w:pPr>
+        <w:spacing w:after="240" w:before="240" w:lineRule="auto"/>
+        <w:rPr/>
+      </w:pPr>
+      <w:r>
+        <w:rPr>
+          <w:rtl w:val="0"/>
+        </w:rPr>
+        <w:t xml:space="preserve">    }</w:t>
+      </w:r>
+    </w:p>
+    <w:p>
+      <w:pPr>
+        <w:spacing w:after="240" w:before="240" w:lineRule="auto"/>
+        <w:rPr/>
+      </w:pPr>
+      <w:r>
+        <w:rPr>
+          <w:rtl w:val="0"/>
+        </w:rPr>
+        <w:t xml:space="preserve">    // Step 5: Fuel</w:t>
+      </w:r>
+    </w:p>
+    <w:p>
+      <w:pPr>
+        <w:spacing w:after="240" w:before="240" w:lineRule="auto"/>
+        <w:rPr/>
+      </w:pPr>
+      <w:r>
+        <w:rPr>
+          <w:rtl w:val="0"/>
+        </w:rPr>
+        <w:t xml:space="preserve">    printf("Enter fuel remaining (%%): ");</w:t>
+      </w:r>
+    </w:p>
+    <w:p>
+      <w:pPr>
+        <w:spacing w:after="240" w:before="240" w:lineRule="auto"/>
+        <w:rPr/>
+      </w:pPr>
+      <w:r>
+        <w:rPr>
+          <w:rtl w:val="0"/>
+        </w:rPr>
+        <w:t xml:space="preserve">    scanf("%lf", &amp;fuel);</w:t>
+      </w:r>
+    </w:p>
+    <w:p>
+      <w:pPr>
+        <w:spacing w:after="240" w:before="240" w:lineRule="auto"/>
+        <w:rPr/>
+      </w:pPr>
+      <w:r>
+        <w:rPr>
+          <w:rtl w:val="0"/>
+        </w:rPr>
+        <w:t xml:space="preserve">    if (fuel &lt; MIN_FUEL) {</w:t>
+      </w:r>
+    </w:p>
+    <w:p>
+      <w:pPr>
+        <w:spacing w:after="240" w:before="240" w:lineRule="auto"/>
+        <w:rPr/>
+      </w:pPr>
+      <w:r>
+        <w:rPr>
+          <w:rtl w:val="0"/>
+        </w:rPr>
+        <w:t xml:space="preserve">        printf("ABORT: Insufficient fuel (%.2f%%).\n", fuel);</w:t>
+      </w:r>
+    </w:p>
+    <w:p>
+      <w:pPr>
+        <w:spacing w:after="240" w:before="240" w:lineRule="auto"/>
+        <w:rPr/>
+      </w:pPr>
+      <w:r>
+        <w:rPr>
+          <w:rtl w:val="0"/>
+        </w:rPr>
+        <w:t xml:space="preserve">        return 0;</w:t>
+      </w:r>
+    </w:p>
+    <w:p>
+      <w:pPr>
+        <w:spacing w:after="240" w:before="240" w:lineRule="auto"/>
+        <w:rPr/>
+      </w:pPr>
+      <w:r>
+        <w:rPr>
+          <w:rtl w:val="0"/>
+        </w:rPr>
+        <w:t xml:space="preserve">    }</w:t>
+      </w:r>
+    </w:p>
+    <w:p>
+      <w:pPr>
+        <w:spacing w:after="240" w:before="240" w:lineRule="auto"/>
+        <w:rPr/>
+      </w:pPr>
+      <w:r>
+        <w:rPr>
+          <w:rtl w:val="0"/>
+        </w:rPr>
+      </w:r>
+    </w:p>
+    <w:p>
+      <w:pPr>
+        <w:spacing w:after="240" w:before="240" w:lineRule="auto"/>
+        <w:rPr/>
+      </w:pPr>
+      <w:r>
+        <w:rPr>
+          <w:rtl w:val="0"/>
+        </w:rPr>
+        <w:t xml:space="preserve">    // If all safe</w:t>
+      </w:r>
+    </w:p>
+    <w:p>
+      <w:pPr>
+        <w:spacing w:after="240" w:before="240" w:lineRule="auto"/>
+        <w:rPr/>
+      </w:pPr>
+      <w:r>
+        <w:rPr>
+          <w:rtl w:val="0"/>
+        </w:rPr>
+        <w:t xml:space="preserve">    printf("\nSUCCESS: All parameters nominal. Safe soft landing achieved!\n");</w:t>
+      </w:r>
+    </w:p>
+    <w:p>
+      <w:pPr>
+        <w:spacing w:after="240" w:before="240" w:lineRule="auto"/>
+        <w:rPr/>
+      </w:pPr>
+      <w:r>
+        <w:rPr>
+          <w:rtl w:val="0"/>
+        </w:rPr>
+      </w:r>
+    </w:p>
+    <w:p>
+      <w:pPr>
+        <w:spacing w:after="240" w:before="240" w:lineRule="auto"/>
+        <w:rPr/>
+      </w:pPr>
+      <w:r>
+        <w:rPr>
+          <w:rtl w:val="0"/>
+        </w:rPr>
+        <w:t xml:space="preserve">    return 0;</w:t>
+      </w:r>
+    </w:p>
+    <w:p>
+      <w:pPr>
+        <w:spacing w:after="240" w:before="240" w:lineRule="auto"/>
+        <w:rPr/>
+      </w:pPr>
+      <w:r>
+        <w:rPr>
+          <w:rtl w:val="0"/>
+        </w:rPr>
+        <w:t xml:space="preserve">}</w:t>
+      </w:r>
+    </w:p>
+    <w:p>
+      <w:pPr>
+        <w:spacing w:after="240" w:before="240" w:lineRule="auto"/>
+        <w:ind w:left="0" w:firstLine="0"/>
+        <w:rPr>
+          <w:b w:val="1"/>
+          <w:sz w:val="28"/>
+          <w:szCs w:val="28"/>
+        </w:rPr>
+      </w:pPr>
+      <w:r>
+        <w:rPr>
+          <w:rtl w:val="0"/>
+        </w:rPr>
+      </w:r>
+    </w:p>
+    <w:p>
+      <w:pPr>
+        <w:spacing w:after="240" w:before="240" w:lineRule="auto"/>
+        <w:ind w:left="0" w:firstLine="0"/>
+        <w:rPr/>
+      </w:pPr>
+      <w:r>
+        <w:rPr>
+          <w:rtl w:val="0"/>
+        </w:rPr>
+      </w:r>
+    </w:p>
+    <w:p>
+      <w:pPr>
+        <w:spacing w:after="240" w:before="240" w:lineRule="auto"/>
+        <w:ind w:left="0" w:firstLine="0"/>
+        <w:rPr>
+          <w:b w:val="1"/>
+          <w:sz w:val="28"/>
+          <w:szCs w:val="28"/>
+        </w:rPr>
+      </w:pPr>
+      <w:r>
+        <w:rPr>
+          <w:b w:val="1"/>
+          <w:sz w:val="28"/>
+          <w:szCs w:val="28"/>
+          <w:rtl w:val="0"/>
+        </w:rPr>
+        <w:t xml:space="preserve">5) Test</w:t>
+      </w:r>
+    </w:p>
+    <w:p>
+      <w:pPr>
+        <w:spacing w:after="240" w:before="240" w:lineRule="auto"/>
+        <w:ind w:left="0" w:firstLine="0"/>
+        <w:rPr>
+          <w:b w:val="1"/>
+          <w:sz w:val="28"/>
+          <w:szCs w:val="28"/>
+        </w:rPr>
+      </w:pPr>
+      <w:r>
+        <w:rPr>
+          <w:b w:val="1"/>
+          <w:sz w:val="28"/>
+          <w:szCs w:val="28"/>
+        </w:rPr>
+        <w:drawing>
+          <wp:inline distB="114300" distT="114300" distL="114300" distR="114300">
+            <wp:extent cx="4000500" cy="1524000"/>
+            <wp:effectExtent b="0" l="0" r="0" t="0"/>
+            <wp:docPr id="2" name="image2.png"/>
+            <a:graphic>
+              <a:graphicData uri="http://schemas.openxmlformats.org/drawingml/2006/picture">
+                <pic:pic>
+                  <pic:nvPicPr>
+                    <pic:cNvPr id="0" name="image2.png"/>
+                    <pic:cNvPicPr preferRelativeResize="0"/>
+                  </pic:nvPicPr>
+                  <pic:blipFill>
+                    <a:blip r:embed="rId9"/>
+                    <a:srcRect b="0" l="0" r="0" t="0"/>
+                    <a:stretch>
+                      <a:fillRect/>
+                    </a:stretch>
+                  </pic:blipFill>
+                  <pic:spPr>
+                    <a:xfrm>
+                      <a:off x="0" y="0"/>
+                      <a:ext cx="4000500" cy="1524000"/>
+                    </a:xfrm>
+                    <a:prstGeom prst="rect"/>
+                    <a:ln/>
+                  </pic:spPr>
+                </pic:pic>
+              </a:graphicData>
+            </a:graphic>
+          </wp:inline>
+        </w:drawing>
+      </w:r>
+      <w:r>
+        <w:rPr>
+          <w:rtl w:val="0"/>
+        </w:rPr>
+      </w:r>
+    </w:p>
+    <w:p>
+      <w:pPr>
+        <w:spacing w:after="240" w:before="240" w:lineRule="auto"/>
+        <w:ind w:left="0" w:firstLine="0"/>
+        <w:rPr/>
+      </w:pPr>
+      <w:r>
+        <w:rPr>
+          <w:b w:val="1"/>
+          <w:sz w:val="28"/>
+          <w:szCs w:val="28"/>
+        </w:rPr>
+        <w:drawing>
+          <wp:inline distB="114300" distT="114300" distL="114300" distR="114300">
+            <wp:extent cx="5153025" cy="2247900"/>
+            <wp:effectExtent b="0" l="0" r="0" t="0"/>
+            <wp:docPr id="1" name="image1.png"/>
+            <a:graphic>
+              <a:graphicData uri="http://schemas.openxmlformats.org/drawingml/2006/picture">
+                <pic:pic>
+                  <pic:nvPicPr>
+                    <pic:cNvPr id="0" name="image1.png"/>
+                    <pic:cNvPicPr preferRelativeResize="0"/>
+                  </pic:nvPicPr>
+                  <pic:blipFill>
+                    <a:blip r:embed="rId10"/>
+                    <a:srcRect b="0" l="0" r="0" t="0"/>
+                    <a:stretch>
+                      <a:fillRect/>
+                    </a:stretch>
+                  </pic:blipFill>
+                  <pic:spPr>
+                    <a:xfrm>
+                      <a:off x="0" y="0"/>
+                      <a:ext cx="5153025" cy="2247900"/>
+                    </a:xfrm>
+                    <a:prstGeom prst="rect"/>
+                    <a:ln/>
+                  </pic:spPr>
+                </pic:pic>
+              </a:graphicData>
+            </a:graphic>
+          </wp:inline>
+        </w:drawing>
+      </w:r>
       <w:r>
         <w:rPr>
           <w:rtl w:val="0"/>
@@ -838,6 +1709,116 @@
     <w:lvl w:ilvl="0">
       <w:start w:val="1"/>
       <w:numFmt w:val="decimal"/>
+      <w:lvlText w:val="%1)"/>
+      <w:lvlJc w:val="left"/>
+      <w:pPr>
+        <w:ind w:left="720" w:hanging="360"/>
+      </w:pPr>
+      <w:rPr>
+        <w:u w:val="none"/>
+      </w:rPr>
+    </w:lvl>
+    <w:lvl w:ilvl="1">
+      <w:start w:val="1"/>
+      <w:numFmt w:val="lowerLetter"/>
+      <w:lvlText w:val="%2)"/>
+      <w:lvlJc w:val="left"/>
+      <w:pPr>
+        <w:ind w:left="1440" w:hanging="360"/>
+      </w:pPr>
+      <w:rPr>
+        <w:u w:val="none"/>
+      </w:rPr>
+    </w:lvl>
+    <w:lvl w:ilvl="2">
+      <w:start w:val="1"/>
+      <w:numFmt w:val="lowerRoman"/>
+      <w:lvlText w:val="%3)"/>
+      <w:lvlJc w:val="right"/>
+      <w:pPr>
+        <w:ind w:left="2160" w:hanging="360"/>
+      </w:pPr>
+      <w:rPr>
+        <w:u w:val="none"/>
+      </w:rPr>
+    </w:lvl>
+    <w:lvl w:ilvl="3">
+      <w:start w:val="1"/>
+      <w:numFmt w:val="decimal"/>
+      <w:lvlText w:val="(%4)"/>
+      <w:lvlJc w:val="left"/>
+      <w:pPr>
+        <w:ind w:left="2880" w:hanging="360"/>
+      </w:pPr>
+      <w:rPr>
+        <w:u w:val="none"/>
+      </w:rPr>
+    </w:lvl>
+    <w:lvl w:ilvl="4">
+      <w:start w:val="1"/>
+      <w:numFmt w:val="lowerLetter"/>
+      <w:lvlText w:val="(%5)"/>
+      <w:lvlJc w:val="left"/>
+      <w:pPr>
+        <w:ind w:left="3600" w:hanging="360"/>
+      </w:pPr>
+      <w:rPr>
+        <w:u w:val="none"/>
+      </w:rPr>
+    </w:lvl>
+    <w:lvl w:ilvl="5">
+      <w:start w:val="1"/>
+      <w:numFmt w:val="lowerRoman"/>
+      <w:lvlText w:val="(%6)"/>
+      <w:lvlJc w:val="right"/>
+      <w:pPr>
+        <w:ind w:left="4320" w:hanging="360"/>
+      </w:pPr>
+      <w:rPr>
+        <w:u w:val="none"/>
+      </w:rPr>
+    </w:lvl>
+    <w:lvl w:ilvl="6">
+      <w:start w:val="1"/>
+      <w:numFmt w:val="decimal"/>
+      <w:lvlText w:val="%7."/>
+      <w:lvlJc w:val="left"/>
+      <w:pPr>
+        <w:ind w:left="5040" w:hanging="360"/>
+      </w:pPr>
+      <w:rPr>
+        <w:u w:val="none"/>
+      </w:rPr>
+    </w:lvl>
+    <w:lvl w:ilvl="7">
+      <w:start w:val="1"/>
+      <w:numFmt w:val="lowerLetter"/>
+      <w:lvlText w:val="%8."/>
+      <w:lvlJc w:val="left"/>
+      <w:pPr>
+        <w:ind w:left="5760" w:hanging="360"/>
+      </w:pPr>
+      <w:rPr>
+        <w:u w:val="none"/>
+      </w:rPr>
+    </w:lvl>
+    <w:lvl w:ilvl="8">
+      <w:start w:val="1"/>
+      <w:numFmt w:val="lowerRoman"/>
+      <w:lvlText w:val="%9."/>
+      <w:lvlJc w:val="right"/>
+      <w:pPr>
+        <w:ind w:left="6480" w:hanging="360"/>
+      </w:pPr>
+      <w:rPr>
+        <w:u w:val="none"/>
+      </w:rPr>
+    </w:lvl>
+  </w:abstractNum>
+  <w:abstractNum w:abstractNumId="2">
+    <w:lvl w:ilvl="0">
+      <w:start w:val="1"/>
+      <w:numFmt w:val="decimal"/>
       <w:lvlText w:val="%1."/>
       <w:lvlJc w:val="left"/>
       <w:pPr>
@@ -946,6 +1927,9 @@
   </w:abstractNum>
   <w:num w:numId="1">
     <w:abstractNumId w:val="1"/>
+  </w:num>
+  <w:num w:numId="2">
+    <w:abstractNumId w:val="2"/>
   </w:num>
 </w:numbering>
 </file>

--- a/Research.docx
+++ b/Research.docx
@@ -1608,12 +1608,12 @@
           <wp:inline distB="114300" distT="114300" distL="114300" distR="114300">
             <wp:extent cx="4000500" cy="1524000"/>
             <wp:effectExtent b="0" l="0" r="0" t="0"/>
-            <wp:docPr id="2" name="image2.png"/>
+            <wp:docPr id="2" name="image1.png"/>
             <a:graphic>
               <a:graphicData uri="http://schemas.openxmlformats.org/drawingml/2006/picture">
                 <pic:pic>
                   <pic:nvPicPr>
-                    <pic:cNvPr id="0" name="image2.png"/>
+                    <pic:cNvPr id="0" name="image1.png"/>
                     <pic:cNvPicPr preferRelativeResize="0"/>
                   </pic:nvPicPr>
                   <pic:blipFill>
@@ -1647,7 +1647,43 @@
       <w:pPr>
         <w:spacing w:after="240" w:before="240" w:lineRule="auto"/>
         <w:ind w:left="0" w:firstLine="0"/>
-        <w:rPr/>
+        <w:rPr>
+          <w:b w:val="1"/>
+          <w:sz w:val="28"/>
+          <w:szCs w:val="28"/>
+        </w:rPr>
+      </w:pPr>
+      <w:r>
+        <w:rPr>
+          <w:rtl w:val="0"/>
+        </w:rPr>
+      </w:r>
+    </w:p>
+    <w:p>
+      <w:pPr>
+        <w:spacing w:after="240" w:before="240" w:lineRule="auto"/>
+        <w:ind w:left="0" w:firstLine="0"/>
+        <w:rPr>
+          <w:b w:val="1"/>
+          <w:sz w:val="28"/>
+          <w:szCs w:val="28"/>
+        </w:rPr>
+      </w:pPr>
+      <w:r>
+        <w:rPr>
+          <w:rtl w:val="0"/>
+        </w:rPr>
+      </w:r>
+    </w:p>
+    <w:p>
+      <w:pPr>
+        <w:spacing w:after="240" w:before="240" w:lineRule="auto"/>
+        <w:ind w:left="0" w:firstLine="0"/>
+        <w:rPr>
+          <w:b w:val="1"/>
+          <w:sz w:val="28"/>
+          <w:szCs w:val="28"/>
+        </w:rPr>
       </w:pPr>
       <w:r>
         <w:rPr>
@@ -1659,12 +1695,12 @@
           <wp:inline distB="114300" distT="114300" distL="114300" distR="114300">
             <wp:extent cx="5153025" cy="2247900"/>
             <wp:effectExtent b="0" l="0" r="0" t="0"/>
-            <wp:docPr id="1" name="image1.png"/>
+            <wp:docPr id="1" name="image2.png"/>
             <a:graphic>
               <a:graphicData uri="http://schemas.openxmlformats.org/drawingml/2006/picture">
                 <pic:pic>
                   <pic:nvPicPr>
-                    <pic:cNvPr id="0" name="image1.png"/>
+                    <pic:cNvPr id="0" name="image2.png"/>
                     <pic:cNvPicPr preferRelativeResize="0"/>
                   </pic:nvPicPr>
                   <pic:blipFill>
@@ -1688,6 +1724,98 @@
           </wp:inline>
         </w:drawing>
       </w:r>
+      <w:r>
+        <w:rPr>
+          <w:rtl w:val="0"/>
+        </w:rPr>
+      </w:r>
+    </w:p>
+    <w:p>
+      <w:pPr>
+        <w:spacing w:after="240" w:before="240" w:lineRule="auto"/>
+        <w:ind w:left="0" w:firstLine="0"/>
+        <w:rPr>
+          <w:b w:val="1"/>
+          <w:sz w:val="28"/>
+          <w:szCs w:val="28"/>
+        </w:rPr>
+      </w:pPr>
+      <w:r>
+        <w:rPr>
+          <w:rtl w:val="0"/>
+        </w:rPr>
+      </w:r>
+    </w:p>
+    <w:p>
+      <w:pPr>
+        <w:numPr>
+          <w:ilvl w:val="0"/>
+          <w:numId w:val="1"/>
+        </w:numPr>
+        <w:spacing w:after="240" w:before="240" w:lineRule="auto"/>
+        <w:ind w:left="720" w:hanging="360"/>
+        <w:rPr>
+          <w:b w:val="1"/>
+          <w:sz w:val="28"/>
+          <w:szCs w:val="28"/>
+          <w:u w:val="none"/>
+        </w:rPr>
+      </w:pPr>
+      <w:r>
+        <w:rPr>
+          <w:b w:val="1"/>
+          <w:sz w:val="28"/>
+          <w:szCs w:val="28"/>
+          <w:rtl w:val="0"/>
+        </w:rPr>
+        <w:t xml:space="preserve">Implementation</w:t>
+      </w:r>
+    </w:p>
+    <w:p>
+      <w:pPr>
+        <w:spacing w:after="240" w:before="240" w:lineRule="auto"/>
+        <w:ind w:left="720" w:firstLine="0"/>
+        <w:rPr/>
+      </w:pPr>
+      <w:r>
+        <w:rPr>
+          <w:rtl w:val="0"/>
+        </w:rPr>
+        <w:t xml:space="preserve">I have upload the code and document on github page for open sourcing</w:t>
+      </w:r>
+    </w:p>
+    <w:p>
+      <w:pPr>
+        <w:spacing w:after="240" w:before="240" w:lineRule="auto"/>
+        <w:ind w:left="720" w:firstLine="0"/>
+        <w:rPr/>
+      </w:pPr>
+      <w:hyperlink r:id="rId11">
+        <w:r>
+          <w:rPr>
+            <w:color w:val="1155cc"/>
+            <w:u w:val="single"/>
+            <w:rtl w:val="0"/>
+          </w:rPr>
+          <w:t xml:space="preserve">https://github.com/Citradev/Vikram_lander/tree/main</w:t>
+        </w:r>
+      </w:hyperlink>
+      <w:r>
+        <w:rPr>
+          <w:rtl w:val="0"/>
+        </w:rPr>
+      </w:r>
+    </w:p>
+    <w:p>
+      <w:pPr>
+        <w:spacing w:after="240" w:before="240" w:lineRule="auto"/>
+        <w:ind w:left="0" w:firstLine="0"/>
+        <w:rPr>
+          <w:b w:val="1"/>
+          <w:sz w:val="28"/>
+          <w:szCs w:val="28"/>
+        </w:rPr>
+      </w:pPr>
       <w:r>
         <w:rPr>
           <w:rtl w:val="0"/>
